--- a/Spring/MS/Master Microservices with Spring, Docker, Kubernetes/Section 8 Service Discovery & Registration Challenge 4/68. Updating Docker Compose file to adapt Service Discovery changes.docx
+++ b/Spring/MS/Master Microservices with Spring, Docker, Kubernetes/Section 8 Service Discovery & Registration Challenge 4/68. Updating Docker Compose file to adapt Service Discovery changes.docx
@@ -126,6 +126,140 @@
           <w:lang w:val="en-IN"/>
         </w:rPr>
         <w:br/>
+      </w:r>
+    </w:p>
+    <w:p>
+      <w:pPr>
+        <w:pStyle w:val="ListParagraph"/>
+        <w:numPr>
+          <w:ilvl w:val="0"/>
+          <w:numId w:val="19"/>
+        </w:numPr>
+        <w:ind w:left="426"/>
+        <w:rPr>
+          <w:u w:val="none"/>
+          <w:lang w:val="en-IN"/>
+        </w:rPr>
+      </w:pPr>
+      <w:r>
+        <w:rPr>
+          <w:u w:val="none"/>
+          <w:lang w:val="en-IN"/>
+        </w:rPr>
+        <w:t>Let’s open Docker Compose File for default environment.</w:t>
+      </w:r>
+      <w:r>
+        <w:rPr>
+          <w:u w:val="none"/>
+          <w:lang w:val="en-IN"/>
+        </w:rPr>
+        <w:br/>
+      </w:r>
+      <w:r>
+        <w:rPr>
+          <w:noProof/>
+          <w:u w:val="none"/>
+        </w:rPr>
+        <w:drawing>
+          <wp:inline distT="0" distB="0" distL="0" distR="0" wp14:anchorId="7F063A17" wp14:editId="64210A18">
+            <wp:extent cx="7650114" cy="2362634"/>
+            <wp:effectExtent l="0" t="0" r="0" b="0"/>
+            <wp:docPr id="16" name="Picture 16" descr="Graphical user interface, text, application&#10;&#10;Description automatically generated"/>
+            <wp:cNvGraphicFramePr>
+              <a:graphicFrameLocks xmlns:a="http://schemas.openxmlformats.org/drawingml/2006/main" noChangeAspect="1"/>
+            </wp:cNvGraphicFramePr>
+            <a:graphic xmlns:a="http://schemas.openxmlformats.org/drawingml/2006/main">
+              <a:graphicData uri="http://schemas.openxmlformats.org/drawingml/2006/picture">
+                <pic:pic xmlns:pic="http://schemas.openxmlformats.org/drawingml/2006/picture">
+                  <pic:nvPicPr>
+                    <pic:cNvPr id="16" name="Picture 16" descr="Graphical user interface, text, application&#10;&#10;Description automatically generated"/>
+                    <pic:cNvPicPr/>
+                  </pic:nvPicPr>
+                  <pic:blipFill>
+                    <a:blip r:embed="rId7"/>
+                    <a:stretch>
+                      <a:fillRect/>
+                    </a:stretch>
+                  </pic:blipFill>
+                  <pic:spPr>
+                    <a:xfrm>
+                      <a:off x="0" y="0"/>
+                      <a:ext cx="7659875" cy="2365649"/>
+                    </a:xfrm>
+                    <a:prstGeom prst="rect">
+                      <a:avLst/>
+                    </a:prstGeom>
+                  </pic:spPr>
+                </pic:pic>
+              </a:graphicData>
+            </a:graphic>
+          </wp:inline>
+        </w:drawing>
+      </w:r>
+      <w:r>
+        <w:rPr>
+          <w:u w:val="none"/>
+          <w:lang w:val="en-IN"/>
+        </w:rPr>
+        <w:br/>
+      </w:r>
+      <w:r>
+        <w:rPr>
+          <w:noProof/>
+          <w:u w:val="none"/>
+        </w:rPr>
+        <w:drawing>
+          <wp:inline distT="0" distB="0" distL="0" distR="0" wp14:anchorId="14077058" wp14:editId="7C8667B4">
+            <wp:extent cx="7651115" cy="1910080"/>
+            <wp:effectExtent l="0" t="0" r="0" b="0"/>
+            <wp:docPr id="17" name="Picture 17" descr="Graphical user interface, text, application, Word&#10;&#10;Description automatically generated"/>
+            <wp:cNvGraphicFramePr>
+              <a:graphicFrameLocks xmlns:a="http://schemas.openxmlformats.org/drawingml/2006/main" noChangeAspect="1"/>
+            </wp:cNvGraphicFramePr>
+            <a:graphic xmlns:a="http://schemas.openxmlformats.org/drawingml/2006/main">
+              <a:graphicData uri="http://schemas.openxmlformats.org/drawingml/2006/picture">
+                <pic:pic xmlns:pic="http://schemas.openxmlformats.org/drawingml/2006/picture">
+                  <pic:nvPicPr>
+                    <pic:cNvPr id="17" name="Picture 17" descr="Graphical user interface, text, application, Word&#10;&#10;Description automatically generated"/>
+                    <pic:cNvPicPr/>
+                  </pic:nvPicPr>
+                  <pic:blipFill>
+                    <a:blip r:embed="rId8"/>
+                    <a:stretch>
+                      <a:fillRect/>
+                    </a:stretch>
+                  </pic:blipFill>
+                  <pic:spPr>
+                    <a:xfrm>
+                      <a:off x="0" y="0"/>
+                      <a:ext cx="7651115" cy="1910080"/>
+                    </a:xfrm>
+                    <a:prstGeom prst="rect">
+                      <a:avLst/>
+                    </a:prstGeom>
+                  </pic:spPr>
+                </pic:pic>
+              </a:graphicData>
+            </a:graphic>
+          </wp:inline>
+        </w:drawing>
+      </w:r>
+    </w:p>
+    <w:p>
+      <w:pPr>
+        <w:pStyle w:val="ListParagraph"/>
+        <w:ind w:left="426" w:firstLine="294"/>
+        <w:rPr>
+          <w:u w:val="none"/>
+          <w:lang w:val="en-IN"/>
+        </w:rPr>
+      </w:pPr>
+      <w:r>
+        <w:rPr>
+          <w:u w:val="none"/>
+          <w:lang w:val="en-IN"/>
+        </w:rPr>
+        <w:t>All the above changes need to be made for Docker Compose files for other environments such as DEV, PROD.</w:t>
       </w:r>
     </w:p>
     <w:p>
